--- a/docs/NBA信息查询平台单元测试用例文档.docx
+++ b/docs/NBA信息查询平台单元测试用例文档.docx
@@ -443,6 +443,1227 @@
         <w:t>日</w:t>
       </w:r>
     </w:p>
+    <w:sdt>
+      <w:sdtPr>
+        <w:rPr>
+          <w:lang w:val="zh-CN"/>
+        </w:rPr>
+        <w:id w:val="1108090308"/>
+        <w:docPartObj>
+          <w:docPartGallery w:val="Table of Contents"/>
+          <w:docPartUnique/>
+        </w:docPartObj>
+      </w:sdtPr>
+      <w:sdtEndPr>
+        <w:rPr>
+          <w:rFonts w:ascii="Calibri" w:hAnsi="Calibri"/>
+          <w:b/>
+          <w:bCs/>
+          <w:color w:val="auto"/>
+          <w:kern w:val="2"/>
+          <w:sz w:val="21"/>
+          <w:szCs w:val="22"/>
+        </w:rPr>
+      </w:sdtEndPr>
+      <w:sdtContent>
+        <w:p>
+          <w:pPr>
+            <w:pStyle w:val="TOC"/>
+          </w:pPr>
+          <w:r>
+            <w:rPr>
+              <w:lang w:val="zh-CN"/>
+            </w:rPr>
+            <w:t>目录</w:t>
+          </w:r>
+          <w:bookmarkStart w:id="0" w:name="_GoBack"/>
+          <w:bookmarkEnd w:id="0"/>
+        </w:p>
+        <w:p>
+          <w:pPr>
+            <w:pStyle w:val="10"/>
+            <w:tabs>
+              <w:tab w:val="left" w:pos="420"/>
+              <w:tab w:val="right" w:leader="dot" w:pos="8296"/>
+            </w:tabs>
+            <w:rPr>
+              <w:noProof/>
+            </w:rPr>
+          </w:pPr>
+          <w:r>
+            <w:fldChar w:fldCharType="begin"/>
+          </w:r>
+          <w:r>
+            <w:instrText xml:space="preserve"> TOC \o "1-3" \h \z \u </w:instrText>
+          </w:r>
+          <w:r>
+            <w:fldChar w:fldCharType="separate"/>
+          </w:r>
+          <w:hyperlink w:anchor="_Toc414183838" w:history="1">
+            <w:r>
+              <w:rPr>
+                <w:rStyle w:val="a6"/>
+                <w:noProof/>
+              </w:rPr>
+              <w:t>0.</w:t>
+            </w:r>
+            <w:r>
+              <w:rPr>
+                <w:noProof/>
+              </w:rPr>
+              <w:tab/>
+            </w:r>
+            <w:r>
+              <w:rPr>
+                <w:rStyle w:val="a6"/>
+                <w:rFonts w:hint="eastAsia"/>
+                <w:noProof/>
+              </w:rPr>
+              <w:t>更新历史</w:t>
+            </w:r>
+            <w:r>
+              <w:rPr>
+                <w:noProof/>
+                <w:webHidden/>
+              </w:rPr>
+              <w:tab/>
+            </w:r>
+            <w:r>
+              <w:rPr>
+                <w:noProof/>
+                <w:webHidden/>
+              </w:rPr>
+              <w:fldChar w:fldCharType="begin"/>
+            </w:r>
+            <w:r>
+              <w:rPr>
+                <w:noProof/>
+                <w:webHidden/>
+              </w:rPr>
+              <w:instrText xml:space="preserve"> PAGEREF _Toc414183838 \h </w:instrText>
+            </w:r>
+            <w:r>
+              <w:rPr>
+                <w:noProof/>
+                <w:webHidden/>
+              </w:rPr>
+            </w:r>
+            <w:r>
+              <w:rPr>
+                <w:noProof/>
+                <w:webHidden/>
+              </w:rPr>
+              <w:fldChar w:fldCharType="separate"/>
+            </w:r>
+            <w:r>
+              <w:rPr>
+                <w:noProof/>
+                <w:webHidden/>
+              </w:rPr>
+              <w:t>2</w:t>
+            </w:r>
+            <w:r>
+              <w:rPr>
+                <w:noProof/>
+                <w:webHidden/>
+              </w:rPr>
+              <w:fldChar w:fldCharType="end"/>
+            </w:r>
+          </w:hyperlink>
+        </w:p>
+        <w:p>
+          <w:pPr>
+            <w:pStyle w:val="10"/>
+            <w:tabs>
+              <w:tab w:val="right" w:leader="dot" w:pos="8296"/>
+            </w:tabs>
+            <w:rPr>
+              <w:noProof/>
+            </w:rPr>
+          </w:pPr>
+          <w:hyperlink w:anchor="_Toc414183839" w:history="1">
+            <w:r>
+              <w:rPr>
+                <w:rStyle w:val="a6"/>
+                <w:noProof/>
+              </w:rPr>
+              <w:t>1.</w:t>
+            </w:r>
+            <w:r>
+              <w:rPr>
+                <w:rStyle w:val="a6"/>
+                <w:rFonts w:hint="eastAsia"/>
+                <w:noProof/>
+              </w:rPr>
+              <w:t>单元测试计划概述</w:t>
+            </w:r>
+            <w:r>
+              <w:rPr>
+                <w:noProof/>
+                <w:webHidden/>
+              </w:rPr>
+              <w:tab/>
+            </w:r>
+            <w:r>
+              <w:rPr>
+                <w:noProof/>
+                <w:webHidden/>
+              </w:rPr>
+              <w:fldChar w:fldCharType="begin"/>
+            </w:r>
+            <w:r>
+              <w:rPr>
+                <w:noProof/>
+                <w:webHidden/>
+              </w:rPr>
+              <w:instrText xml:space="preserve"> PAGEREF _Toc414183839 \h </w:instrText>
+            </w:r>
+            <w:r>
+              <w:rPr>
+                <w:noProof/>
+                <w:webHidden/>
+              </w:rPr>
+            </w:r>
+            <w:r>
+              <w:rPr>
+                <w:noProof/>
+                <w:webHidden/>
+              </w:rPr>
+              <w:fldChar w:fldCharType="separate"/>
+            </w:r>
+            <w:r>
+              <w:rPr>
+                <w:noProof/>
+                <w:webHidden/>
+              </w:rPr>
+              <w:t>2</w:t>
+            </w:r>
+            <w:r>
+              <w:rPr>
+                <w:noProof/>
+                <w:webHidden/>
+              </w:rPr>
+              <w:fldChar w:fldCharType="end"/>
+            </w:r>
+          </w:hyperlink>
+        </w:p>
+        <w:p>
+          <w:pPr>
+            <w:pStyle w:val="10"/>
+            <w:tabs>
+              <w:tab w:val="right" w:leader="dot" w:pos="8296"/>
+            </w:tabs>
+            <w:rPr>
+              <w:noProof/>
+            </w:rPr>
+          </w:pPr>
+          <w:hyperlink w:anchor="_Toc414183840" w:history="1">
+            <w:r>
+              <w:rPr>
+                <w:rStyle w:val="a6"/>
+                <w:noProof/>
+              </w:rPr>
+              <w:t>2.</w:t>
+            </w:r>
+            <w:r>
+              <w:rPr>
+                <w:rStyle w:val="a6"/>
+                <w:rFonts w:hint="eastAsia"/>
+                <w:noProof/>
+              </w:rPr>
+              <w:t>单元测试的范围</w:t>
+            </w:r>
+            <w:r>
+              <w:rPr>
+                <w:noProof/>
+                <w:webHidden/>
+              </w:rPr>
+              <w:tab/>
+            </w:r>
+            <w:r>
+              <w:rPr>
+                <w:noProof/>
+                <w:webHidden/>
+              </w:rPr>
+              <w:fldChar w:fldCharType="begin"/>
+            </w:r>
+            <w:r>
+              <w:rPr>
+                <w:noProof/>
+                <w:webHidden/>
+              </w:rPr>
+              <w:instrText xml:space="preserve"> PAGEREF _Toc414183840 \h </w:instrText>
+            </w:r>
+            <w:r>
+              <w:rPr>
+                <w:noProof/>
+                <w:webHidden/>
+              </w:rPr>
+            </w:r>
+            <w:r>
+              <w:rPr>
+                <w:noProof/>
+                <w:webHidden/>
+              </w:rPr>
+              <w:fldChar w:fldCharType="separate"/>
+            </w:r>
+            <w:r>
+              <w:rPr>
+                <w:noProof/>
+                <w:webHidden/>
+              </w:rPr>
+              <w:t>2</w:t>
+            </w:r>
+            <w:r>
+              <w:rPr>
+                <w:noProof/>
+                <w:webHidden/>
+              </w:rPr>
+              <w:fldChar w:fldCharType="end"/>
+            </w:r>
+          </w:hyperlink>
+        </w:p>
+        <w:p>
+          <w:pPr>
+            <w:pStyle w:val="10"/>
+            <w:tabs>
+              <w:tab w:val="right" w:leader="dot" w:pos="8296"/>
+            </w:tabs>
+            <w:rPr>
+              <w:noProof/>
+            </w:rPr>
+          </w:pPr>
+          <w:hyperlink w:anchor="_Toc414183841" w:history="1">
+            <w:r>
+              <w:rPr>
+                <w:rStyle w:val="a6"/>
+                <w:noProof/>
+              </w:rPr>
+              <w:t>3.</w:t>
+            </w:r>
+            <w:r>
+              <w:rPr>
+                <w:rStyle w:val="a6"/>
+                <w:rFonts w:hint="eastAsia"/>
+                <w:noProof/>
+              </w:rPr>
+              <w:t>单元测试的策略</w:t>
+            </w:r>
+            <w:r>
+              <w:rPr>
+                <w:noProof/>
+                <w:webHidden/>
+              </w:rPr>
+              <w:tab/>
+            </w:r>
+            <w:r>
+              <w:rPr>
+                <w:noProof/>
+                <w:webHidden/>
+              </w:rPr>
+              <w:fldChar w:fldCharType="begin"/>
+            </w:r>
+            <w:r>
+              <w:rPr>
+                <w:noProof/>
+                <w:webHidden/>
+              </w:rPr>
+              <w:instrText xml:space="preserve"> PAGEREF _Toc414183841 \h </w:instrText>
+            </w:r>
+            <w:r>
+              <w:rPr>
+                <w:noProof/>
+                <w:webHidden/>
+              </w:rPr>
+            </w:r>
+            <w:r>
+              <w:rPr>
+                <w:noProof/>
+                <w:webHidden/>
+              </w:rPr>
+              <w:fldChar w:fldCharType="separate"/>
+            </w:r>
+            <w:r>
+              <w:rPr>
+                <w:noProof/>
+                <w:webHidden/>
+              </w:rPr>
+              <w:t>2</w:t>
+            </w:r>
+            <w:r>
+              <w:rPr>
+                <w:noProof/>
+                <w:webHidden/>
+              </w:rPr>
+              <w:fldChar w:fldCharType="end"/>
+            </w:r>
+          </w:hyperlink>
+        </w:p>
+        <w:p>
+          <w:pPr>
+            <w:pStyle w:val="10"/>
+            <w:tabs>
+              <w:tab w:val="right" w:leader="dot" w:pos="8296"/>
+            </w:tabs>
+            <w:rPr>
+              <w:noProof/>
+            </w:rPr>
+          </w:pPr>
+          <w:hyperlink w:anchor="_Toc414183842" w:history="1">
+            <w:r>
+              <w:rPr>
+                <w:rStyle w:val="a6"/>
+                <w:noProof/>
+              </w:rPr>
+              <w:t>4.</w:t>
+            </w:r>
+            <w:r>
+              <w:rPr>
+                <w:rStyle w:val="a6"/>
+                <w:rFonts w:hint="eastAsia"/>
+                <w:noProof/>
+              </w:rPr>
+              <w:t>测试用例套件</w:t>
+            </w:r>
+            <w:r>
+              <w:rPr>
+                <w:noProof/>
+                <w:webHidden/>
+              </w:rPr>
+              <w:tab/>
+            </w:r>
+            <w:r>
+              <w:rPr>
+                <w:noProof/>
+                <w:webHidden/>
+              </w:rPr>
+              <w:fldChar w:fldCharType="begin"/>
+            </w:r>
+            <w:r>
+              <w:rPr>
+                <w:noProof/>
+                <w:webHidden/>
+              </w:rPr>
+              <w:instrText xml:space="preserve"> PAGEREF _Toc414183842 \h </w:instrText>
+            </w:r>
+            <w:r>
+              <w:rPr>
+                <w:noProof/>
+                <w:webHidden/>
+              </w:rPr>
+            </w:r>
+            <w:r>
+              <w:rPr>
+                <w:noProof/>
+                <w:webHidden/>
+              </w:rPr>
+              <w:fldChar w:fldCharType="separate"/>
+            </w:r>
+            <w:r>
+              <w:rPr>
+                <w:noProof/>
+                <w:webHidden/>
+              </w:rPr>
+              <w:t>3</w:t>
+            </w:r>
+            <w:r>
+              <w:rPr>
+                <w:noProof/>
+                <w:webHidden/>
+              </w:rPr>
+              <w:fldChar w:fldCharType="end"/>
+            </w:r>
+          </w:hyperlink>
+        </w:p>
+        <w:p>
+          <w:pPr>
+            <w:pStyle w:val="20"/>
+            <w:tabs>
+              <w:tab w:val="right" w:leader="dot" w:pos="8296"/>
+            </w:tabs>
+            <w:rPr>
+              <w:noProof/>
+            </w:rPr>
+          </w:pPr>
+          <w:hyperlink w:anchor="_Toc414183843" w:history="1">
+            <w:r>
+              <w:rPr>
+                <w:rStyle w:val="a6"/>
+                <w:noProof/>
+              </w:rPr>
+              <w:t xml:space="preserve">4.1 </w:t>
+            </w:r>
+            <w:r>
+              <w:rPr>
+                <w:rStyle w:val="a6"/>
+                <w:rFonts w:hint="eastAsia"/>
+                <w:noProof/>
+              </w:rPr>
+              <w:t>用例</w:t>
+            </w:r>
+            <w:r>
+              <w:rPr>
+                <w:rStyle w:val="a6"/>
+                <w:noProof/>
+              </w:rPr>
+              <w:t xml:space="preserve">1 </w:t>
+            </w:r>
+            <w:r>
+              <w:rPr>
+                <w:rStyle w:val="a6"/>
+                <w:rFonts w:hint="eastAsia"/>
+                <w:noProof/>
+              </w:rPr>
+              <w:t>查询球员信息</w:t>
+            </w:r>
+            <w:r>
+              <w:rPr>
+                <w:noProof/>
+                <w:webHidden/>
+              </w:rPr>
+              <w:tab/>
+            </w:r>
+            <w:r>
+              <w:rPr>
+                <w:noProof/>
+                <w:webHidden/>
+              </w:rPr>
+              <w:fldChar w:fldCharType="begin"/>
+            </w:r>
+            <w:r>
+              <w:rPr>
+                <w:noProof/>
+                <w:webHidden/>
+              </w:rPr>
+              <w:instrText xml:space="preserve"> PAGEREF _Toc414183843 \h </w:instrText>
+            </w:r>
+            <w:r>
+              <w:rPr>
+                <w:noProof/>
+                <w:webHidden/>
+              </w:rPr>
+            </w:r>
+            <w:r>
+              <w:rPr>
+                <w:noProof/>
+                <w:webHidden/>
+              </w:rPr>
+              <w:fldChar w:fldCharType="separate"/>
+            </w:r>
+            <w:r>
+              <w:rPr>
+                <w:noProof/>
+                <w:webHidden/>
+              </w:rPr>
+              <w:t>3</w:t>
+            </w:r>
+            <w:r>
+              <w:rPr>
+                <w:noProof/>
+                <w:webHidden/>
+              </w:rPr>
+              <w:fldChar w:fldCharType="end"/>
+            </w:r>
+          </w:hyperlink>
+        </w:p>
+        <w:p>
+          <w:pPr>
+            <w:pStyle w:val="30"/>
+            <w:tabs>
+              <w:tab w:val="right" w:leader="dot" w:pos="8296"/>
+            </w:tabs>
+            <w:rPr>
+              <w:noProof/>
+            </w:rPr>
+          </w:pPr>
+          <w:hyperlink w:anchor="_Toc414183844" w:history="1">
+            <w:r>
+              <w:rPr>
+                <w:rStyle w:val="a6"/>
+                <w:rFonts w:hint="eastAsia"/>
+                <w:noProof/>
+              </w:rPr>
+              <w:t>表</w:t>
+            </w:r>
+            <w:r>
+              <w:rPr>
+                <w:rStyle w:val="a6"/>
+                <w:noProof/>
+              </w:rPr>
+              <w:t>1-1</w:t>
+            </w:r>
+            <w:r>
+              <w:rPr>
+                <w:rStyle w:val="a6"/>
+                <w:rFonts w:hint="eastAsia"/>
+                <w:noProof/>
+              </w:rPr>
+              <w:t>测试用例套件对需求的覆盖情况</w:t>
+            </w:r>
+            <w:r>
+              <w:rPr>
+                <w:noProof/>
+                <w:webHidden/>
+              </w:rPr>
+              <w:tab/>
+            </w:r>
+            <w:r>
+              <w:rPr>
+                <w:noProof/>
+                <w:webHidden/>
+              </w:rPr>
+              <w:fldChar w:fldCharType="begin"/>
+            </w:r>
+            <w:r>
+              <w:rPr>
+                <w:noProof/>
+                <w:webHidden/>
+              </w:rPr>
+              <w:instrText xml:space="preserve"> PAGEREF _Toc414183844 \h </w:instrText>
+            </w:r>
+            <w:r>
+              <w:rPr>
+                <w:noProof/>
+                <w:webHidden/>
+              </w:rPr>
+            </w:r>
+            <w:r>
+              <w:rPr>
+                <w:noProof/>
+                <w:webHidden/>
+              </w:rPr>
+              <w:fldChar w:fldCharType="separate"/>
+            </w:r>
+            <w:r>
+              <w:rPr>
+                <w:noProof/>
+                <w:webHidden/>
+              </w:rPr>
+              <w:t>3</w:t>
+            </w:r>
+            <w:r>
+              <w:rPr>
+                <w:noProof/>
+                <w:webHidden/>
+              </w:rPr>
+              <w:fldChar w:fldCharType="end"/>
+            </w:r>
+          </w:hyperlink>
+        </w:p>
+        <w:p>
+          <w:pPr>
+            <w:pStyle w:val="30"/>
+            <w:tabs>
+              <w:tab w:val="right" w:leader="dot" w:pos="8296"/>
+            </w:tabs>
+            <w:rPr>
+              <w:noProof/>
+            </w:rPr>
+          </w:pPr>
+          <w:hyperlink w:anchor="_Toc414183845" w:history="1">
+            <w:r>
+              <w:rPr>
+                <w:rStyle w:val="a6"/>
+                <w:rFonts w:hint="eastAsia"/>
+                <w:noProof/>
+              </w:rPr>
+              <w:t>表</w:t>
+            </w:r>
+            <w:r>
+              <w:rPr>
+                <w:rStyle w:val="a6"/>
+                <w:noProof/>
+              </w:rPr>
+              <w:t>1-2 TUS1</w:t>
+            </w:r>
+            <w:r>
+              <w:rPr>
+                <w:rStyle w:val="a6"/>
+                <w:rFonts w:hint="eastAsia"/>
+                <w:noProof/>
+              </w:rPr>
+              <w:t>的测试用例</w:t>
+            </w:r>
+            <w:r>
+              <w:rPr>
+                <w:noProof/>
+                <w:webHidden/>
+              </w:rPr>
+              <w:tab/>
+            </w:r>
+            <w:r>
+              <w:rPr>
+                <w:noProof/>
+                <w:webHidden/>
+              </w:rPr>
+              <w:fldChar w:fldCharType="begin"/>
+            </w:r>
+            <w:r>
+              <w:rPr>
+                <w:noProof/>
+                <w:webHidden/>
+              </w:rPr>
+              <w:instrText xml:space="preserve"> PAGEREF _Toc414183845 \h </w:instrText>
+            </w:r>
+            <w:r>
+              <w:rPr>
+                <w:noProof/>
+                <w:webHidden/>
+              </w:rPr>
+            </w:r>
+            <w:r>
+              <w:rPr>
+                <w:noProof/>
+                <w:webHidden/>
+              </w:rPr>
+              <w:fldChar w:fldCharType="separate"/>
+            </w:r>
+            <w:r>
+              <w:rPr>
+                <w:noProof/>
+                <w:webHidden/>
+              </w:rPr>
+              <w:t>3</w:t>
+            </w:r>
+            <w:r>
+              <w:rPr>
+                <w:noProof/>
+                <w:webHidden/>
+              </w:rPr>
+              <w:fldChar w:fldCharType="end"/>
+            </w:r>
+          </w:hyperlink>
+        </w:p>
+        <w:p>
+          <w:pPr>
+            <w:pStyle w:val="30"/>
+            <w:tabs>
+              <w:tab w:val="right" w:leader="dot" w:pos="8296"/>
+            </w:tabs>
+            <w:rPr>
+              <w:noProof/>
+            </w:rPr>
+          </w:pPr>
+          <w:hyperlink w:anchor="_Toc414183846" w:history="1">
+            <w:r>
+              <w:rPr>
+                <w:rStyle w:val="a6"/>
+                <w:rFonts w:hint="eastAsia"/>
+                <w:noProof/>
+              </w:rPr>
+              <w:t>表</w:t>
+            </w:r>
+            <w:r>
+              <w:rPr>
+                <w:rStyle w:val="a6"/>
+                <w:noProof/>
+              </w:rPr>
+              <w:t>1-3 TUS2</w:t>
+            </w:r>
+            <w:r>
+              <w:rPr>
+                <w:rStyle w:val="a6"/>
+                <w:rFonts w:hint="eastAsia"/>
+                <w:noProof/>
+              </w:rPr>
+              <w:t>的测试用例</w:t>
+            </w:r>
+            <w:r>
+              <w:rPr>
+                <w:noProof/>
+                <w:webHidden/>
+              </w:rPr>
+              <w:tab/>
+            </w:r>
+            <w:r>
+              <w:rPr>
+                <w:noProof/>
+                <w:webHidden/>
+              </w:rPr>
+              <w:fldChar w:fldCharType="begin"/>
+            </w:r>
+            <w:r>
+              <w:rPr>
+                <w:noProof/>
+                <w:webHidden/>
+              </w:rPr>
+              <w:instrText xml:space="preserve"> PAGEREF _Toc414183846 \h </w:instrText>
+            </w:r>
+            <w:r>
+              <w:rPr>
+                <w:noProof/>
+                <w:webHidden/>
+              </w:rPr>
+            </w:r>
+            <w:r>
+              <w:rPr>
+                <w:noProof/>
+                <w:webHidden/>
+              </w:rPr>
+              <w:fldChar w:fldCharType="separate"/>
+            </w:r>
+            <w:r>
+              <w:rPr>
+                <w:noProof/>
+                <w:webHidden/>
+              </w:rPr>
+              <w:t>4</w:t>
+            </w:r>
+            <w:r>
+              <w:rPr>
+                <w:noProof/>
+                <w:webHidden/>
+              </w:rPr>
+              <w:fldChar w:fldCharType="end"/>
+            </w:r>
+          </w:hyperlink>
+        </w:p>
+        <w:p>
+          <w:pPr>
+            <w:pStyle w:val="30"/>
+            <w:tabs>
+              <w:tab w:val="right" w:leader="dot" w:pos="8296"/>
+            </w:tabs>
+            <w:rPr>
+              <w:noProof/>
+            </w:rPr>
+          </w:pPr>
+          <w:hyperlink w:anchor="_Toc414183847" w:history="1">
+            <w:r>
+              <w:rPr>
+                <w:rStyle w:val="a6"/>
+                <w:rFonts w:hint="eastAsia"/>
+                <w:noProof/>
+              </w:rPr>
+              <w:t>表</w:t>
+            </w:r>
+            <w:r>
+              <w:rPr>
+                <w:rStyle w:val="a6"/>
+                <w:noProof/>
+              </w:rPr>
+              <w:t>1-4 TUS3</w:t>
+            </w:r>
+            <w:r>
+              <w:rPr>
+                <w:rStyle w:val="a6"/>
+                <w:rFonts w:hint="eastAsia"/>
+                <w:noProof/>
+              </w:rPr>
+              <w:t>的测试用例</w:t>
+            </w:r>
+            <w:r>
+              <w:rPr>
+                <w:noProof/>
+                <w:webHidden/>
+              </w:rPr>
+              <w:tab/>
+            </w:r>
+            <w:r>
+              <w:rPr>
+                <w:noProof/>
+                <w:webHidden/>
+              </w:rPr>
+              <w:fldChar w:fldCharType="begin"/>
+            </w:r>
+            <w:r>
+              <w:rPr>
+                <w:noProof/>
+                <w:webHidden/>
+              </w:rPr>
+              <w:instrText xml:space="preserve"> PAGEREF _Toc414183847 \h </w:instrText>
+            </w:r>
+            <w:r>
+              <w:rPr>
+                <w:noProof/>
+                <w:webHidden/>
+              </w:rPr>
+            </w:r>
+            <w:r>
+              <w:rPr>
+                <w:noProof/>
+                <w:webHidden/>
+              </w:rPr>
+              <w:fldChar w:fldCharType="separate"/>
+            </w:r>
+            <w:r>
+              <w:rPr>
+                <w:noProof/>
+                <w:webHidden/>
+              </w:rPr>
+              <w:t>4</w:t>
+            </w:r>
+            <w:r>
+              <w:rPr>
+                <w:noProof/>
+                <w:webHidden/>
+              </w:rPr>
+              <w:fldChar w:fldCharType="end"/>
+            </w:r>
+          </w:hyperlink>
+        </w:p>
+        <w:p>
+          <w:pPr>
+            <w:pStyle w:val="20"/>
+            <w:tabs>
+              <w:tab w:val="right" w:leader="dot" w:pos="8296"/>
+            </w:tabs>
+            <w:rPr>
+              <w:noProof/>
+            </w:rPr>
+          </w:pPr>
+          <w:hyperlink w:anchor="_Toc414183848" w:history="1">
+            <w:r>
+              <w:rPr>
+                <w:rStyle w:val="a6"/>
+                <w:noProof/>
+              </w:rPr>
+              <w:t xml:space="preserve">4.2 </w:t>
+            </w:r>
+            <w:r>
+              <w:rPr>
+                <w:rStyle w:val="a6"/>
+                <w:rFonts w:hint="eastAsia"/>
+                <w:noProof/>
+              </w:rPr>
+              <w:t>用例</w:t>
+            </w:r>
+            <w:r>
+              <w:rPr>
+                <w:rStyle w:val="a6"/>
+                <w:noProof/>
+              </w:rPr>
+              <w:t xml:space="preserve">2 </w:t>
+            </w:r>
+            <w:r>
+              <w:rPr>
+                <w:rStyle w:val="a6"/>
+                <w:rFonts w:hint="eastAsia"/>
+                <w:noProof/>
+              </w:rPr>
+              <w:t>查询球队信息</w:t>
+            </w:r>
+            <w:r>
+              <w:rPr>
+                <w:noProof/>
+                <w:webHidden/>
+              </w:rPr>
+              <w:tab/>
+            </w:r>
+            <w:r>
+              <w:rPr>
+                <w:noProof/>
+                <w:webHidden/>
+              </w:rPr>
+              <w:fldChar w:fldCharType="begin"/>
+            </w:r>
+            <w:r>
+              <w:rPr>
+                <w:noProof/>
+                <w:webHidden/>
+              </w:rPr>
+              <w:instrText xml:space="preserve"> PAGEREF _Toc414183848 \h </w:instrText>
+            </w:r>
+            <w:r>
+              <w:rPr>
+                <w:noProof/>
+                <w:webHidden/>
+              </w:rPr>
+            </w:r>
+            <w:r>
+              <w:rPr>
+                <w:noProof/>
+                <w:webHidden/>
+              </w:rPr>
+              <w:fldChar w:fldCharType="separate"/>
+            </w:r>
+            <w:r>
+              <w:rPr>
+                <w:noProof/>
+                <w:webHidden/>
+              </w:rPr>
+              <w:t>5</w:t>
+            </w:r>
+            <w:r>
+              <w:rPr>
+                <w:noProof/>
+                <w:webHidden/>
+              </w:rPr>
+              <w:fldChar w:fldCharType="end"/>
+            </w:r>
+          </w:hyperlink>
+        </w:p>
+        <w:p>
+          <w:pPr>
+            <w:pStyle w:val="30"/>
+            <w:tabs>
+              <w:tab w:val="right" w:leader="dot" w:pos="8296"/>
+            </w:tabs>
+            <w:rPr>
+              <w:noProof/>
+            </w:rPr>
+          </w:pPr>
+          <w:hyperlink w:anchor="_Toc414183849" w:history="1">
+            <w:r>
+              <w:rPr>
+                <w:rStyle w:val="a6"/>
+                <w:rFonts w:hint="eastAsia"/>
+                <w:noProof/>
+              </w:rPr>
+              <w:t>表</w:t>
+            </w:r>
+            <w:r>
+              <w:rPr>
+                <w:rStyle w:val="a6"/>
+                <w:noProof/>
+              </w:rPr>
+              <w:t>2-1</w:t>
+            </w:r>
+            <w:r>
+              <w:rPr>
+                <w:rStyle w:val="a6"/>
+                <w:rFonts w:hint="eastAsia"/>
+                <w:noProof/>
+              </w:rPr>
+              <w:t>测试用例套件对需求的覆盖情况</w:t>
+            </w:r>
+            <w:r>
+              <w:rPr>
+                <w:noProof/>
+                <w:webHidden/>
+              </w:rPr>
+              <w:tab/>
+            </w:r>
+            <w:r>
+              <w:rPr>
+                <w:noProof/>
+                <w:webHidden/>
+              </w:rPr>
+              <w:fldChar w:fldCharType="begin"/>
+            </w:r>
+            <w:r>
+              <w:rPr>
+                <w:noProof/>
+                <w:webHidden/>
+              </w:rPr>
+              <w:instrText xml:space="preserve"> PAGEREF _Toc414183849 \h </w:instrText>
+            </w:r>
+            <w:r>
+              <w:rPr>
+                <w:noProof/>
+                <w:webHidden/>
+              </w:rPr>
+            </w:r>
+            <w:r>
+              <w:rPr>
+                <w:noProof/>
+                <w:webHidden/>
+              </w:rPr>
+              <w:fldChar w:fldCharType="separate"/>
+            </w:r>
+            <w:r>
+              <w:rPr>
+                <w:noProof/>
+                <w:webHidden/>
+              </w:rPr>
+              <w:t>5</w:t>
+            </w:r>
+            <w:r>
+              <w:rPr>
+                <w:noProof/>
+                <w:webHidden/>
+              </w:rPr>
+              <w:fldChar w:fldCharType="end"/>
+            </w:r>
+          </w:hyperlink>
+        </w:p>
+        <w:p>
+          <w:pPr>
+            <w:pStyle w:val="30"/>
+            <w:tabs>
+              <w:tab w:val="right" w:leader="dot" w:pos="8296"/>
+            </w:tabs>
+            <w:rPr>
+              <w:noProof/>
+            </w:rPr>
+          </w:pPr>
+          <w:hyperlink w:anchor="_Toc414183850" w:history="1">
+            <w:r>
+              <w:rPr>
+                <w:rStyle w:val="a6"/>
+                <w:rFonts w:hint="eastAsia"/>
+                <w:noProof/>
+              </w:rPr>
+              <w:t>表</w:t>
+            </w:r>
+            <w:r>
+              <w:rPr>
+                <w:rStyle w:val="a6"/>
+                <w:noProof/>
+              </w:rPr>
+              <w:t>2-2 TUS1</w:t>
+            </w:r>
+            <w:r>
+              <w:rPr>
+                <w:rStyle w:val="a6"/>
+                <w:rFonts w:hint="eastAsia"/>
+                <w:noProof/>
+              </w:rPr>
+              <w:t>的测试用例</w:t>
+            </w:r>
+            <w:r>
+              <w:rPr>
+                <w:noProof/>
+                <w:webHidden/>
+              </w:rPr>
+              <w:tab/>
+            </w:r>
+            <w:r>
+              <w:rPr>
+                <w:noProof/>
+                <w:webHidden/>
+              </w:rPr>
+              <w:fldChar w:fldCharType="begin"/>
+            </w:r>
+            <w:r>
+              <w:rPr>
+                <w:noProof/>
+                <w:webHidden/>
+              </w:rPr>
+              <w:instrText xml:space="preserve"> PAGEREF _Toc414183850 \h </w:instrText>
+            </w:r>
+            <w:r>
+              <w:rPr>
+                <w:noProof/>
+                <w:webHidden/>
+              </w:rPr>
+            </w:r>
+            <w:r>
+              <w:rPr>
+                <w:noProof/>
+                <w:webHidden/>
+              </w:rPr>
+              <w:fldChar w:fldCharType="separate"/>
+            </w:r>
+            <w:r>
+              <w:rPr>
+                <w:noProof/>
+                <w:webHidden/>
+              </w:rPr>
+              <w:t>5</w:t>
+            </w:r>
+            <w:r>
+              <w:rPr>
+                <w:noProof/>
+                <w:webHidden/>
+              </w:rPr>
+              <w:fldChar w:fldCharType="end"/>
+            </w:r>
+          </w:hyperlink>
+        </w:p>
+        <w:p>
+          <w:pPr>
+            <w:pStyle w:val="30"/>
+            <w:tabs>
+              <w:tab w:val="right" w:leader="dot" w:pos="8296"/>
+            </w:tabs>
+            <w:rPr>
+              <w:noProof/>
+            </w:rPr>
+          </w:pPr>
+          <w:hyperlink w:anchor="_Toc414183851" w:history="1">
+            <w:r>
+              <w:rPr>
+                <w:rStyle w:val="a6"/>
+                <w:rFonts w:hint="eastAsia"/>
+                <w:noProof/>
+              </w:rPr>
+              <w:t>表</w:t>
+            </w:r>
+            <w:r>
+              <w:rPr>
+                <w:rStyle w:val="a6"/>
+                <w:noProof/>
+              </w:rPr>
+              <w:t>2-3 TUS2</w:t>
+            </w:r>
+            <w:r>
+              <w:rPr>
+                <w:rStyle w:val="a6"/>
+                <w:rFonts w:hint="eastAsia"/>
+                <w:noProof/>
+              </w:rPr>
+              <w:t>的测试用例</w:t>
+            </w:r>
+            <w:r>
+              <w:rPr>
+                <w:noProof/>
+                <w:webHidden/>
+              </w:rPr>
+              <w:tab/>
+            </w:r>
+            <w:r>
+              <w:rPr>
+                <w:noProof/>
+                <w:webHidden/>
+              </w:rPr>
+              <w:fldChar w:fldCharType="begin"/>
+            </w:r>
+            <w:r>
+              <w:rPr>
+                <w:noProof/>
+                <w:webHidden/>
+              </w:rPr>
+              <w:instrText xml:space="preserve"> PAGEREF _Toc414183851 \h </w:instrText>
+            </w:r>
+            <w:r>
+              <w:rPr>
+                <w:noProof/>
+                <w:webHidden/>
+              </w:rPr>
+            </w:r>
+            <w:r>
+              <w:rPr>
+                <w:noProof/>
+                <w:webHidden/>
+              </w:rPr>
+              <w:fldChar w:fldCharType="separate"/>
+            </w:r>
+            <w:r>
+              <w:rPr>
+                <w:noProof/>
+                <w:webHidden/>
+              </w:rPr>
+              <w:t>6</w:t>
+            </w:r>
+            <w:r>
+              <w:rPr>
+                <w:noProof/>
+                <w:webHidden/>
+              </w:rPr>
+              <w:fldChar w:fldCharType="end"/>
+            </w:r>
+          </w:hyperlink>
+        </w:p>
+        <w:p>
+          <w:r>
+            <w:rPr>
+              <w:b/>
+              <w:bCs/>
+              <w:lang w:val="zh-CN"/>
+            </w:rPr>
+            <w:fldChar w:fldCharType="end"/>
+          </w:r>
+        </w:p>
+      </w:sdtContent>
+    </w:sdt>
+    <w:p>
+      <w:pPr>
+        <w:rPr>
+          <w:rFonts w:hint="eastAsia"/>
+        </w:rPr>
+      </w:pPr>
+    </w:p>
     <w:p>
       <w:pPr>
         <w:pStyle w:val="1"/>
@@ -451,13 +1672,14 @@
           <w:numId w:val="1"/>
         </w:numPr>
       </w:pPr>
-      <w:r>
-        <w:rPr>
-          <w:rFonts w:hint="eastAsia"/>
-        </w:rPr>
-        <w:lastRenderedPageBreak/>
+      <w:bookmarkStart w:id="1" w:name="_Toc414183838"/>
+      <w:r>
+        <w:rPr>
+          <w:rFonts w:hint="eastAsia"/>
+        </w:rPr>
         <w:t>更新历史</w:t>
       </w:r>
+      <w:bookmarkEnd w:id="1"/>
     </w:p>
     <w:tbl>
       <w:tblPr>
@@ -492,8 +1714,8 @@
                 <w:szCs w:val="21"/>
               </w:rPr>
             </w:pPr>
-            <w:bookmarkStart w:id="0" w:name="OLE_LINK3"/>
-            <w:bookmarkStart w:id="1" w:name="OLE_LINK4"/>
+            <w:bookmarkStart w:id="2" w:name="OLE_LINK3"/>
+            <w:bookmarkStart w:id="3" w:name="OLE_LINK4"/>
             <w:r>
               <w:rPr>
                 <w:b/>
@@ -639,14 +1861,15 @@
           </w:p>
         </w:tc>
       </w:tr>
-      <w:bookmarkEnd w:id="0"/>
-      <w:bookmarkEnd w:id="1"/>
+      <w:bookmarkEnd w:id="2"/>
+      <w:bookmarkEnd w:id="3"/>
     </w:tbl>
     <w:p/>
     <w:p>
       <w:pPr>
         <w:pStyle w:val="1"/>
       </w:pPr>
+      <w:bookmarkStart w:id="4" w:name="_Toc414183839"/>
       <w:r>
         <w:rPr>
           <w:rFonts w:hint="eastAsia"/>
@@ -662,6 +1885,7 @@
       <w:r>
         <w:t>计划概述</w:t>
       </w:r>
+      <w:bookmarkEnd w:id="4"/>
     </w:p>
     <w:p>
       <w:pPr>
@@ -842,6 +2066,7 @@
           <w:noProof/>
         </w:rPr>
       </w:pPr>
+      <w:bookmarkStart w:id="5" w:name="_Toc414183840"/>
       <w:r>
         <w:rPr>
           <w:rFonts w:hint="eastAsia"/>
@@ -867,6 +2092,7 @@
         </w:rPr>
         <w:t>的范围</w:t>
       </w:r>
+      <w:bookmarkEnd w:id="5"/>
     </w:p>
     <w:p>
       <w:r>
@@ -971,7 +2197,11 @@
         <w:t>编写</w:t>
       </w:r>
       <w:r>
-        <w:t>，当被测单元被提交准备完成项目构建时，相关的测试驱动代码必须已经被提交到团队的代码库中。在</w:t>
+        <w:t>，当被测单元被提交准备完成项目构建时，相</w:t>
+      </w:r>
+      <w:r>
+        <w:lastRenderedPageBreak/>
+        <w:t>关的测试驱动代码必须已经被提交到团队的代码库中。在</w:t>
       </w:r>
       <w:r>
         <w:rPr>
@@ -1019,6 +2249,7 @@
       <w:pPr>
         <w:pStyle w:val="1"/>
       </w:pPr>
+      <w:bookmarkStart w:id="6" w:name="_Toc414183841"/>
       <w:r>
         <w:rPr>
           <w:rFonts w:hint="eastAsia"/>
@@ -1034,6 +2265,7 @@
       <w:r>
         <w:t>的策略</w:t>
       </w:r>
+      <w:bookmarkEnd w:id="6"/>
     </w:p>
     <w:p>
       <w:pPr>
@@ -1311,7 +2543,6 @@
         <w:rPr>
           <w:rFonts w:hint="eastAsia"/>
         </w:rPr>
-        <w:lastRenderedPageBreak/>
         <w:t>选择最常见的执行序列</w:t>
       </w:r>
     </w:p>
@@ -1478,6 +2709,7 @@
       <w:pPr>
         <w:pStyle w:val="1"/>
       </w:pPr>
+      <w:bookmarkStart w:id="7" w:name="_Toc414183842"/>
       <w:r>
         <w:rPr>
           <w:rFonts w:hint="eastAsia"/>
@@ -1493,11 +2725,13 @@
       <w:r>
         <w:t>套件</w:t>
       </w:r>
+      <w:bookmarkEnd w:id="7"/>
     </w:p>
     <w:p>
       <w:pPr>
         <w:pStyle w:val="2"/>
       </w:pPr>
+      <w:bookmarkStart w:id="8" w:name="_Toc414183843"/>
       <w:r>
         <w:rPr>
           <w:rFonts w:hint="eastAsia"/>
@@ -1525,11 +2759,13 @@
       <w:r>
         <w:t>信息</w:t>
       </w:r>
+      <w:bookmarkEnd w:id="8"/>
     </w:p>
     <w:p>
       <w:pPr>
         <w:pStyle w:val="3"/>
       </w:pPr>
+      <w:bookmarkStart w:id="9" w:name="_Toc414183844"/>
       <w:r>
         <w:rPr>
           <w:rFonts w:hint="eastAsia"/>
@@ -1548,6 +2784,7 @@
         </w:rPr>
         <w:t>测试用例套件对需求的覆盖情况</w:t>
       </w:r>
+      <w:bookmarkEnd w:id="9"/>
     </w:p>
     <w:tbl>
       <w:tblPr>
@@ -1832,6 +3069,7 @@
               <w:rPr>
                 <w:rFonts w:hint="eastAsia"/>
               </w:rPr>
+              <w:lastRenderedPageBreak/>
               <w:t>Player.sort</w:t>
             </w:r>
             <w:proofErr w:type="spellEnd"/>
@@ -2372,6 +3610,7 @@
       <w:pPr>
         <w:pStyle w:val="3"/>
       </w:pPr>
+      <w:bookmarkStart w:id="10" w:name="_Toc414183845"/>
       <w:r>
         <w:rPr>
           <w:rFonts w:hint="eastAsia"/>
@@ -2411,6 +3650,7 @@
         </w:rPr>
         <w:t>的测试用例</w:t>
       </w:r>
+      <w:bookmarkEnd w:id="10"/>
     </w:p>
     <w:tbl>
       <w:tblPr>
@@ -2594,7 +3834,6 @@
               <w:rPr>
                 <w:rFonts w:hint="eastAsia"/>
               </w:rPr>
-              <w:lastRenderedPageBreak/>
               <w:t>TUS1-1</w:t>
             </w:r>
           </w:p>
@@ -3188,6 +4427,7 @@
       <w:pPr>
         <w:pStyle w:val="3"/>
       </w:pPr>
+      <w:bookmarkStart w:id="11" w:name="_Toc414183846"/>
       <w:r>
         <w:rPr>
           <w:rFonts w:hint="eastAsia"/>
@@ -3230,6 +4470,7 @@
         </w:rPr>
         <w:t>的测试用例</w:t>
       </w:r>
+      <w:bookmarkEnd w:id="11"/>
     </w:p>
     <w:tbl>
       <w:tblPr>
@@ -3459,11 +4700,6 @@
             <w:tcW w:w="761" w:type="dxa"/>
           </w:tcPr>
           <w:p>
-            <w:pPr>
-              <w:rPr>
-                <w:rFonts w:hint="eastAsia"/>
-              </w:rPr>
-            </w:pPr>
             <w:r>
               <w:rPr>
                 <w:rFonts w:hint="eastAsia"/>
@@ -3477,11 +4713,6 @@
             <w:tcW w:w="2726" w:type="dxa"/>
           </w:tcPr>
           <w:p>
-            <w:pPr>
-              <w:rPr>
-                <w:rFonts w:hint="eastAsia"/>
-              </w:rPr>
-            </w:pPr>
             <w:r>
               <w:rPr>
                 <w:rFonts w:hint="eastAsia"/>
@@ -3592,11 +4823,6 @@
             <w:tcW w:w="2726" w:type="dxa"/>
           </w:tcPr>
           <w:p>
-            <w:pPr>
-              <w:rPr>
-                <w:rFonts w:hint="eastAsia"/>
-              </w:rPr>
-            </w:pPr>
             <w:r>
               <w:rPr>
                 <w:rFonts w:hint="eastAsia"/>
@@ -3619,6 +4845,7 @@
               <w:rPr>
                 <w:rFonts w:hint="eastAsia"/>
               </w:rPr>
+              <w:lastRenderedPageBreak/>
               <w:t>TU</w:t>
             </w:r>
             <w:r>
@@ -3683,11 +4910,6 @@
             <w:tcW w:w="2726" w:type="dxa"/>
           </w:tcPr>
           <w:p>
-            <w:pPr>
-              <w:rPr>
-                <w:rFonts w:hint="eastAsia"/>
-              </w:rPr>
-            </w:pPr>
             <w:r>
               <w:rPr>
                 <w:rFonts w:hint="eastAsia"/>
@@ -3706,6 +4928,7 @@
       <w:pPr>
         <w:pStyle w:val="3"/>
       </w:pPr>
+      <w:bookmarkStart w:id="12" w:name="_Toc414183847"/>
       <w:r>
         <w:rPr>
           <w:rFonts w:hint="eastAsia"/>
@@ -3739,6 +4962,7 @@
         </w:rPr>
         <w:t>的测试用例</w:t>
       </w:r>
+      <w:bookmarkEnd w:id="12"/>
     </w:p>
     <w:tbl>
       <w:tblPr>
@@ -4179,11 +5403,11 @@
       <w:pPr>
         <w:pStyle w:val="2"/>
       </w:pPr>
-      <w:r>
-        <w:rPr>
-          <w:rFonts w:hint="eastAsia"/>
-        </w:rPr>
-        <w:lastRenderedPageBreak/>
+      <w:bookmarkStart w:id="13" w:name="_Toc414183848"/>
+      <w:r>
+        <w:rPr>
+          <w:rFonts w:hint="eastAsia"/>
+        </w:rPr>
         <w:t>4.2</w:t>
       </w:r>
       <w:r>
@@ -4210,11 +5434,13 @@
       <w:r>
         <w:t>球队信息</w:t>
       </w:r>
+      <w:bookmarkEnd w:id="13"/>
     </w:p>
     <w:p>
       <w:pPr>
         <w:pStyle w:val="3"/>
       </w:pPr>
+      <w:bookmarkStart w:id="14" w:name="_Toc414183849"/>
       <w:r>
         <w:rPr>
           <w:rFonts w:hint="eastAsia"/>
@@ -4236,6 +5462,7 @@
         </w:rPr>
         <w:t>测试用例套件对需求的覆盖情况</w:t>
       </w:r>
+      <w:bookmarkEnd w:id="14"/>
     </w:p>
     <w:tbl>
       <w:tblPr>
@@ -4955,6 +6182,7 @@
       <w:pPr>
         <w:pStyle w:val="3"/>
       </w:pPr>
+      <w:bookmarkStart w:id="15" w:name="_Toc414183850"/>
       <w:r>
         <w:rPr>
           <w:rFonts w:hint="eastAsia"/>
@@ -4991,6 +6219,7 @@
         </w:rPr>
         <w:t>的测试用例</w:t>
       </w:r>
+      <w:bookmarkEnd w:id="15"/>
     </w:p>
     <w:p/>
     <w:tbl>
@@ -5071,11 +6300,6 @@
             <w:tcW w:w="766" w:type="dxa"/>
           </w:tcPr>
           <w:p>
-            <w:pPr>
-              <w:rPr>
-                <w:rFonts w:hint="eastAsia"/>
-              </w:rPr>
-            </w:pPr>
             <w:r>
               <w:rPr>
                 <w:rFonts w:hint="eastAsia"/>
@@ -5105,11 +6329,6 @@
             <w:tcW w:w="767" w:type="dxa"/>
           </w:tcPr>
           <w:p>
-            <w:pPr>
-              <w:rPr>
-                <w:rFonts w:hint="eastAsia"/>
-              </w:rPr>
-            </w:pPr>
             <w:r>
               <w:rPr>
                 <w:rFonts w:hint="eastAsia"/>
@@ -5123,11 +6342,6 @@
             <w:tcW w:w="767" w:type="dxa"/>
           </w:tcPr>
           <w:p>
-            <w:pPr>
-              <w:rPr>
-                <w:rFonts w:hint="eastAsia"/>
-              </w:rPr>
-            </w:pPr>
             <w:r>
               <w:rPr>
                 <w:rFonts w:hint="eastAsia"/>
@@ -5166,15 +6380,11 @@
             <w:tcW w:w="1696" w:type="dxa"/>
           </w:tcPr>
           <w:p>
-            <w:pPr>
-              <w:rPr>
-                <w:rFonts w:hint="eastAsia"/>
-              </w:rPr>
-            </w:pPr>
-            <w:r>
-              <w:rPr>
-                <w:rFonts w:hint="eastAsia"/>
-              </w:rPr>
+            <w:r>
+              <w:rPr>
+                <w:rFonts w:hint="eastAsia"/>
+              </w:rPr>
+              <w:lastRenderedPageBreak/>
               <w:t>TUS1-1</w:t>
             </w:r>
           </w:p>
@@ -5184,11 +6394,6 @@
             <w:tcW w:w="766" w:type="dxa"/>
           </w:tcPr>
           <w:p>
-            <w:pPr>
-              <w:rPr>
-                <w:rFonts w:hint="eastAsia"/>
-              </w:rPr>
-            </w:pPr>
             <w:r>
               <w:rPr>
                 <w:rFonts w:hint="eastAsia"/>
@@ -5243,11 +6448,6 @@
             <w:tcW w:w="2766" w:type="dxa"/>
           </w:tcPr>
           <w:p>
-            <w:pPr>
-              <w:rPr>
-                <w:rFonts w:hint="eastAsia"/>
-              </w:rPr>
-            </w:pPr>
             <w:r>
               <w:rPr>
                 <w:rFonts w:hint="eastAsia"/>
@@ -5291,13 +6491,7 @@
               <w:rPr>
                 <w:rFonts w:hint="eastAsia"/>
               </w:rPr>
-              <w:t>TUS</w:t>
-            </w:r>
-            <w:r>
-              <w:rPr>
-                <w:rFonts w:hint="eastAsia"/>
-              </w:rPr>
-              <w:t>1-2</w:t>
+              <w:t>TUS1-2</w:t>
             </w:r>
           </w:p>
         </w:tc>
@@ -5306,11 +6500,6 @@
             <w:tcW w:w="766" w:type="dxa"/>
           </w:tcPr>
           <w:p>
-            <w:pPr>
-              <w:rPr>
-                <w:rFonts w:hint="eastAsia"/>
-              </w:rPr>
-            </w:pPr>
             <w:r>
               <w:rPr>
                 <w:rFonts w:hint="eastAsia"/>
@@ -5365,11 +6554,6 @@
             <w:tcW w:w="2766" w:type="dxa"/>
           </w:tcPr>
           <w:p>
-            <w:pPr>
-              <w:rPr>
-                <w:rFonts w:hint="eastAsia"/>
-              </w:rPr>
-            </w:pPr>
             <w:r>
               <w:rPr>
                 <w:rFonts w:hint="eastAsia"/>
@@ -5403,11 +6587,6 @@
             <w:tcW w:w="1696" w:type="dxa"/>
           </w:tcPr>
           <w:p>
-            <w:pPr>
-              <w:rPr>
-                <w:rFonts w:hint="eastAsia"/>
-              </w:rPr>
-            </w:pPr>
             <w:r>
               <w:rPr>
                 <w:rFonts w:hint="eastAsia"/>
@@ -5421,11 +6600,6 @@
             <w:tcW w:w="766" w:type="dxa"/>
           </w:tcPr>
           <w:p>
-            <w:pPr>
-              <w:rPr>
-                <w:rFonts w:hint="eastAsia"/>
-              </w:rPr>
-            </w:pPr>
             <w:r>
               <w:rPr>
                 <w:rFonts w:hint="eastAsia"/>
@@ -5480,11 +6654,6 @@
             <w:tcW w:w="2766" w:type="dxa"/>
           </w:tcPr>
           <w:p>
-            <w:pPr>
-              <w:rPr>
-                <w:rFonts w:hint="eastAsia"/>
-              </w:rPr>
-            </w:pPr>
             <w:r>
               <w:rPr>
                 <w:rFonts w:hint="eastAsia"/>
@@ -5521,11 +6690,6 @@
             <w:tcW w:w="1696" w:type="dxa"/>
           </w:tcPr>
           <w:p>
-            <w:pPr>
-              <w:rPr>
-                <w:rFonts w:hint="eastAsia"/>
-              </w:rPr>
-            </w:pPr>
             <w:r>
               <w:rPr>
                 <w:rFonts w:hint="eastAsia"/>
@@ -5542,11 +6706,6 @@
             <w:tcW w:w="766" w:type="dxa"/>
           </w:tcPr>
           <w:p>
-            <w:pPr>
-              <w:rPr>
-                <w:rFonts w:hint="eastAsia"/>
-              </w:rPr>
-            </w:pPr>
             <w:r>
               <w:rPr>
                 <w:rFonts w:hint="eastAsia"/>
@@ -5595,11 +6754,6 @@
             <w:tcW w:w="767" w:type="dxa"/>
           </w:tcPr>
           <w:p>
-            <w:pPr>
-              <w:rPr>
-                <w:rFonts w:hint="eastAsia"/>
-              </w:rPr>
-            </w:pPr>
             <w:r>
               <w:rPr>
                 <w:rFonts w:hint="eastAsia"/>
@@ -5616,11 +6770,6 @@
             <w:tcW w:w="2766" w:type="dxa"/>
           </w:tcPr>
           <w:p>
-            <w:pPr>
-              <w:rPr>
-                <w:rFonts w:hint="eastAsia"/>
-              </w:rPr>
-            </w:pPr>
             <w:r>
               <w:rPr>
                 <w:rFonts w:hint="eastAsia"/>
@@ -5672,11 +6821,11 @@
       <w:pPr>
         <w:pStyle w:val="3"/>
       </w:pPr>
-      <w:r>
-        <w:rPr>
-          <w:rFonts w:hint="eastAsia"/>
-        </w:rPr>
-        <w:lastRenderedPageBreak/>
+      <w:bookmarkStart w:id="16" w:name="_Toc414183851"/>
+      <w:r>
+        <w:rPr>
+          <w:rFonts w:hint="eastAsia"/>
+        </w:rPr>
         <w:t>表</w:t>
       </w:r>
       <w:r>
@@ -5712,6 +6861,7 @@
         </w:rPr>
         <w:t>的测试用例</w:t>
       </w:r>
+      <w:bookmarkEnd w:id="16"/>
     </w:p>
     <w:tbl>
       <w:tblPr>
@@ -5791,11 +6941,6 @@
             <w:tcW w:w="766" w:type="dxa"/>
           </w:tcPr>
           <w:p>
-            <w:pPr>
-              <w:rPr>
-                <w:rFonts w:hint="eastAsia"/>
-              </w:rPr>
-            </w:pPr>
             <w:r>
               <w:rPr>
                 <w:rFonts w:hint="eastAsia"/>
@@ -5825,11 +6970,6 @@
             <w:tcW w:w="767" w:type="dxa"/>
           </w:tcPr>
           <w:p>
-            <w:pPr>
-              <w:rPr>
-                <w:rFonts w:hint="eastAsia"/>
-              </w:rPr>
-            </w:pPr>
             <w:r>
               <w:rPr>
                 <w:rFonts w:hint="eastAsia"/>
@@ -5843,11 +6983,6 @@
             <w:tcW w:w="767" w:type="dxa"/>
           </w:tcPr>
           <w:p>
-            <w:pPr>
-              <w:rPr>
-                <w:rFonts w:hint="eastAsia"/>
-              </w:rPr>
-            </w:pPr>
             <w:r>
               <w:rPr>
                 <w:rFonts w:hint="eastAsia"/>
@@ -5886,11 +7021,6 @@
             <w:tcW w:w="1696" w:type="dxa"/>
           </w:tcPr>
           <w:p>
-            <w:pPr>
-              <w:rPr>
-                <w:rFonts w:hint="eastAsia"/>
-              </w:rPr>
-            </w:pPr>
             <w:r>
               <w:rPr>
                 <w:rFonts w:hint="eastAsia"/>
@@ -5912,13 +7042,7 @@
           <w:tcPr>
             <w:tcW w:w="766" w:type="dxa"/>
           </w:tcPr>
-          <w:p>
-            <w:pPr>
-              <w:rPr>
-                <w:rFonts w:hint="eastAsia"/>
-              </w:rPr>
-            </w:pPr>
-          </w:p>
+          <w:p/>
         </w:tc>
         <w:tc>
           <w:tcPr>
@@ -5931,11 +7055,6 @@
             <w:tcW w:w="767" w:type="dxa"/>
           </w:tcPr>
           <w:p>
-            <w:pPr>
-              <w:rPr>
-                <w:rFonts w:hint="eastAsia"/>
-              </w:rPr>
-            </w:pPr>
             <w:r>
               <w:rPr>
                 <w:rFonts w:hint="eastAsia"/>
@@ -5955,11 +7074,6 @@
             <w:tcW w:w="767" w:type="dxa"/>
           </w:tcPr>
           <w:p>
-            <w:pPr>
-              <w:rPr>
-                <w:rFonts w:hint="eastAsia"/>
-              </w:rPr>
-            </w:pPr>
             <w:r>
               <w:rPr>
                 <w:rFonts w:hint="eastAsia"/>
@@ -5973,11 +7087,6 @@
             <w:tcW w:w="2766" w:type="dxa"/>
           </w:tcPr>
           <w:p>
-            <w:pPr>
-              <w:rPr>
-                <w:rFonts w:hint="eastAsia"/>
-              </w:rPr>
-            </w:pPr>
             <w:r>
               <w:rPr>
                 <w:rFonts w:hint="eastAsia"/>
@@ -6017,13 +7126,7 @@
           <w:tcPr>
             <w:tcW w:w="766" w:type="dxa"/>
           </w:tcPr>
-          <w:p>
-            <w:pPr>
-              <w:rPr>
-                <w:rFonts w:hint="eastAsia"/>
-              </w:rPr>
-            </w:pPr>
-          </w:p>
+          <w:p/>
         </w:tc>
         <w:tc>
           <w:tcPr>
@@ -6061,11 +7164,6 @@
             <w:tcW w:w="2766" w:type="dxa"/>
           </w:tcPr>
           <w:p>
-            <w:pPr>
-              <w:rPr>
-                <w:rFonts w:hint="eastAsia"/>
-              </w:rPr>
-            </w:pPr>
             <w:r>
               <w:rPr>
                 <w:rFonts w:hint="eastAsia"/>
@@ -6084,11 +7182,6 @@
             <w:tcW w:w="1696" w:type="dxa"/>
           </w:tcPr>
           <w:p>
-            <w:pPr>
-              <w:rPr>
-                <w:rFonts w:hint="eastAsia"/>
-              </w:rPr>
-            </w:pPr>
             <w:r>
               <w:rPr>
                 <w:rFonts w:hint="eastAsia"/>
@@ -6110,13 +7203,7 @@
           <w:tcPr>
             <w:tcW w:w="766" w:type="dxa"/>
           </w:tcPr>
-          <w:p>
-            <w:pPr>
-              <w:rPr>
-                <w:rFonts w:hint="eastAsia"/>
-              </w:rPr>
-            </w:pPr>
-          </w:p>
+          <w:p/>
         </w:tc>
         <w:tc>
           <w:tcPr>
@@ -6129,11 +7216,6 @@
             <w:tcW w:w="767" w:type="dxa"/>
           </w:tcPr>
           <w:p>
-            <w:pPr>
-              <w:rPr>
-                <w:rFonts w:hint="eastAsia"/>
-              </w:rPr>
-            </w:pPr>
             <w:r>
               <w:rPr>
                 <w:rFonts w:hint="eastAsia"/>
@@ -6159,11 +7241,6 @@
             <w:tcW w:w="2766" w:type="dxa"/>
           </w:tcPr>
           <w:p>
-            <w:pPr>
-              <w:rPr>
-                <w:rFonts w:hint="eastAsia"/>
-              </w:rPr>
-            </w:pPr>
             <w:r>
               <w:rPr>
                 <w:rFonts w:hint="eastAsia"/>
@@ -6173,19 +7250,11 @@
             <w:r>
               <w:t>搜索内容为空</w:t>
             </w:r>
-            <w:bookmarkStart w:id="2" w:name="_GoBack"/>
-            <w:bookmarkEnd w:id="2"/>
           </w:p>
         </w:tc>
       </w:tr>
     </w:tbl>
-    <w:p>
-      <w:pPr>
-        <w:rPr>
-          <w:rFonts w:hint="eastAsia"/>
-        </w:rPr>
-      </w:pPr>
-    </w:p>
+    <w:p/>
     <w:sectPr>
       <w:pgSz w:w="11906" w:h="16838"/>
       <w:pgMar w:top="1440" w:right="1800" w:bottom="1440" w:left="1800" w:header="851" w:footer="992" w:gutter="0"/>
@@ -7551,6 +8620,50 @@
       </w:tblCellMar>
     </w:tblPr>
   </w:style>
+  <w:style w:type="paragraph" w:styleId="10">
+    <w:name w:val="toc 1"/>
+    <w:basedOn w:val="a"/>
+    <w:next w:val="a"/>
+    <w:autoRedefine/>
+    <w:uiPriority w:val="39"/>
+    <w:unhideWhenUsed/>
+    <w:rsid w:val="00955279"/>
+  </w:style>
+  <w:style w:type="paragraph" w:styleId="20">
+    <w:name w:val="toc 2"/>
+    <w:basedOn w:val="a"/>
+    <w:next w:val="a"/>
+    <w:autoRedefine/>
+    <w:uiPriority w:val="39"/>
+    <w:unhideWhenUsed/>
+    <w:rsid w:val="00955279"/>
+    <w:pPr>
+      <w:ind w:leftChars="200" w:left="420"/>
+    </w:pPr>
+  </w:style>
+  <w:style w:type="paragraph" w:styleId="30">
+    <w:name w:val="toc 3"/>
+    <w:basedOn w:val="a"/>
+    <w:next w:val="a"/>
+    <w:autoRedefine/>
+    <w:uiPriority w:val="39"/>
+    <w:unhideWhenUsed/>
+    <w:rsid w:val="00955279"/>
+    <w:pPr>
+      <w:ind w:leftChars="400" w:left="840"/>
+    </w:pPr>
+  </w:style>
+  <w:style w:type="character" w:styleId="a6">
+    <w:name w:val="Hyperlink"/>
+    <w:basedOn w:val="a0"/>
+    <w:uiPriority w:val="99"/>
+    <w:unhideWhenUsed/>
+    <w:rsid w:val="00955279"/>
+    <w:rPr>
+      <w:color w:val="0563C1" w:themeColor="hyperlink"/>
+      <w:u w:val="single"/>
+    </w:rPr>
+  </w:style>
 </w:styles>
 </file>
 
@@ -7820,7 +8933,7 @@
 </file>
 
 <file path=customXml/itemProps1.xml><?xml version="1.0" encoding="utf-8"?>
-<ds:datastoreItem xmlns:ds="http://schemas.openxmlformats.org/officeDocument/2006/customXml" ds:itemID="{B3721356-7D7D-42CB-A0E3-D0653651A906}">
+<ds:datastoreItem xmlns:ds="http://schemas.openxmlformats.org/officeDocument/2006/customXml" ds:itemID="{3FA8DEA3-EB5D-43C0-9FED-CFA1CA83DC5E}">
   <ds:schemaRefs>
     <ds:schemaRef ds:uri="http://schemas.openxmlformats.org/officeDocument/2006/bibliography"/>
   </ds:schemaRefs>

--- a/docs/NBA信息查询平台单元测试用例文档.docx
+++ b/docs/NBA信息查询平台单元测试用例文档.docx
@@ -121,19 +121,8 @@
           <w:sz w:val="72"/>
           <w:szCs w:val="72"/>
         </w:rPr>
-        <w:t>（迭代</w:t>
-      </w:r>
-      <w:proofErr w:type="gramStart"/>
-      <w:r>
-        <w:rPr>
-          <w:rFonts w:hint="eastAsia"/>
-          <w:b/>
-          <w:sz w:val="72"/>
-          <w:szCs w:val="72"/>
-        </w:rPr>
-        <w:t>一</w:t>
-      </w:r>
-      <w:proofErr w:type="gramEnd"/>
+        <w:t>（迭代一</w:t>
+      </w:r>
       <w:r>
         <w:rPr>
           <w:b/>
@@ -285,25 +274,15 @@
           <w:sz w:val="40"/>
           <w:szCs w:val="40"/>
         </w:rPr>
-        <w:t>青</w:t>
-      </w:r>
-      <w:proofErr w:type="gramStart"/>
-      <w:r>
-        <w:rPr>
+        <w:t>青柠</w:t>
+      </w:r>
+      <w:r>
+        <w:rPr>
+          <w:rFonts w:hint="eastAsia"/>
           <w:b/>
           <w:sz w:val="40"/>
           <w:szCs w:val="40"/>
         </w:rPr>
-        <w:t>柠</w:t>
-      </w:r>
-      <w:proofErr w:type="gramEnd"/>
-      <w:r>
-        <w:rPr>
-          <w:rFonts w:hint="eastAsia"/>
-          <w:b/>
-          <w:sz w:val="40"/>
-          <w:szCs w:val="40"/>
-        </w:rPr>
         <w:t>工作组</w:t>
       </w:r>
     </w:p>
@@ -446,6 +425,11 @@
     <w:sdt>
       <w:sdtPr>
         <w:rPr>
+          <w:rFonts w:ascii="Calibri" w:hAnsi="Calibri"/>
+          <w:color w:val="auto"/>
+          <w:kern w:val="2"/>
+          <w:sz w:val="21"/>
+          <w:szCs w:val="22"/>
           <w:lang w:val="zh-CN"/>
         </w:rPr>
         <w:id w:val="1108090308"/>
@@ -456,13 +440,8 @@
       </w:sdtPr>
       <w:sdtEndPr>
         <w:rPr>
-          <w:rFonts w:ascii="Calibri" w:hAnsi="Calibri"/>
           <w:b/>
           <w:bCs/>
-          <w:color w:val="auto"/>
-          <w:kern w:val="2"/>
-          <w:sz w:val="21"/>
-          <w:szCs w:val="22"/>
         </w:rPr>
       </w:sdtEndPr>
       <w:sdtContent>
@@ -476,8 +455,6 @@
             </w:rPr>
             <w:t>目录</w:t>
           </w:r>
-          <w:bookmarkStart w:id="0" w:name="_GoBack"/>
-          <w:bookmarkEnd w:id="0"/>
         </w:p>
         <w:p>
           <w:pPr>
@@ -1657,29 +1634,26 @@
         </w:p>
       </w:sdtContent>
     </w:sdt>
+    <w:p/>
     <w:p>
       <w:pPr>
-        <w:rPr>
-          <w:rFonts w:hint="eastAsia"/>
-        </w:rPr>
-      </w:pPr>
-    </w:p>
-    <w:p>
-      <w:pPr>
         <w:pStyle w:val="1"/>
-        <w:numPr>
-          <w:ilvl w:val="0"/>
-          <w:numId w:val="1"/>
-        </w:numPr>
-      </w:pPr>
-      <w:bookmarkStart w:id="1" w:name="_Toc414183838"/>
+      </w:pPr>
+      <w:bookmarkStart w:id="0" w:name="_Toc414183838"/>
+      <w:bookmarkStart w:id="1" w:name="_GoBack"/>
+      <w:r>
+        <w:rPr>
+          <w:rFonts w:hint="eastAsia"/>
+        </w:rPr>
+        <w:t>0.</w:t>
+      </w:r>
       <w:r>
         <w:rPr>
           <w:rFonts w:hint="eastAsia"/>
         </w:rPr>
         <w:t>更新历史</w:t>
       </w:r>
-      <w:bookmarkEnd w:id="1"/>
+      <w:bookmarkEnd w:id="0"/>
     </w:p>
     <w:tbl>
       <w:tblPr>
@@ -1863,6 +1837,7 @@
       </w:tr>
       <w:bookmarkEnd w:id="2"/>
       <w:bookmarkEnd w:id="3"/>
+      <w:bookmarkEnd w:id="1"/>
     </w:tbl>
     <w:p/>
     <w:p>
@@ -2185,11 +2160,9 @@
       <w:r>
         <w:t>驱动代码用</w:t>
       </w:r>
-      <w:proofErr w:type="spellStart"/>
       <w:r>
         <w:t>JUnit</w:t>
       </w:r>
-      <w:proofErr w:type="spellEnd"/>
       <w:r>
         <w:rPr>
           <w:rFonts w:hint="eastAsia"/>
@@ -2223,11 +2196,9 @@
       <w:r>
         <w:t>：</w:t>
       </w:r>
-      <w:proofErr w:type="spellStart"/>
       <w:r>
         <w:t>JUnit</w:t>
       </w:r>
-      <w:proofErr w:type="spellEnd"/>
       <w:r>
         <w:t>不能进行</w:t>
       </w:r>
@@ -2888,11 +2859,9 @@
             <w:tcW w:w="2528" w:type="dxa"/>
           </w:tcPr>
           <w:p>
-            <w:proofErr w:type="spellStart"/>
             <w:r>
               <w:t>Player.input</w:t>
             </w:r>
-            <w:proofErr w:type="spellEnd"/>
           </w:p>
         </w:tc>
         <w:tc>
@@ -2944,7 +2913,6 @@
             <w:tcW w:w="2528" w:type="dxa"/>
           </w:tcPr>
           <w:p>
-            <w:proofErr w:type="spellStart"/>
             <w:r>
               <w:t>Player</w:t>
             </w:r>
@@ -2957,7 +2925,6 @@
             <w:r>
               <w:t>selectAttribute</w:t>
             </w:r>
-            <w:proofErr w:type="spellEnd"/>
           </w:p>
         </w:tc>
         <w:tc>
@@ -3002,7 +2969,6 @@
             <w:tcW w:w="2528" w:type="dxa"/>
           </w:tcPr>
           <w:p>
-            <w:proofErr w:type="spellStart"/>
             <w:r>
               <w:t>Player</w:t>
             </w:r>
@@ -3012,7 +2978,6 @@
               </w:rPr>
               <w:t>.refresh</w:t>
             </w:r>
-            <w:proofErr w:type="spellEnd"/>
           </w:p>
         </w:tc>
         <w:tc>
@@ -3064,7 +3029,6 @@
             <w:tcW w:w="2528" w:type="dxa"/>
           </w:tcPr>
           <w:p>
-            <w:proofErr w:type="spellStart"/>
             <w:r>
               <w:rPr>
                 <w:rFonts w:hint="eastAsia"/>
@@ -3072,7 +3036,6 @@
               <w:lastRenderedPageBreak/>
               <w:t>Player.sort</w:t>
             </w:r>
-            <w:proofErr w:type="spellEnd"/>
           </w:p>
         </w:tc>
         <w:tc>
@@ -3110,14 +3073,12 @@
             <w:tcW w:w="2528" w:type="dxa"/>
           </w:tcPr>
           <w:p>
-            <w:proofErr w:type="spellStart"/>
             <w:r>
               <w:t>Player.sort.</w:t>
             </w:r>
             <w:r>
               <w:t>ascending</w:t>
             </w:r>
-            <w:proofErr w:type="spellEnd"/>
           </w:p>
         </w:tc>
         <w:tc>
@@ -3155,7 +3116,6 @@
             <w:tcW w:w="2528" w:type="dxa"/>
           </w:tcPr>
           <w:p>
-            <w:proofErr w:type="spellStart"/>
             <w:r>
               <w:t>Player</w:t>
             </w:r>
@@ -3171,7 +3131,6 @@
             <w:r>
               <w:t>escending</w:t>
             </w:r>
-            <w:proofErr w:type="spellEnd"/>
           </w:p>
         </w:tc>
         <w:tc>
@@ -3209,7 +3168,6 @@
             <w:tcW w:w="2528" w:type="dxa"/>
           </w:tcPr>
           <w:p>
-            <w:proofErr w:type="spellStart"/>
             <w:r>
               <w:rPr>
                 <w:rFonts w:hint="eastAsia"/>
@@ -3219,7 +3177,6 @@
             <w:r>
               <w:t>.search</w:t>
             </w:r>
-            <w:proofErr w:type="spellEnd"/>
           </w:p>
         </w:tc>
         <w:tc>
@@ -3257,11 +3214,9 @@
             <w:tcW w:w="2528" w:type="dxa"/>
           </w:tcPr>
           <w:p>
-            <w:proofErr w:type="spellStart"/>
             <w:r>
               <w:t>Player.search.null</w:t>
             </w:r>
-            <w:proofErr w:type="spellEnd"/>
           </w:p>
         </w:tc>
         <w:tc>
@@ -3299,11 +3254,9 @@
             <w:tcW w:w="2528" w:type="dxa"/>
           </w:tcPr>
           <w:p>
-            <w:proofErr w:type="spellStart"/>
             <w:r>
               <w:t>Player.search.invalid</w:t>
             </w:r>
-            <w:proofErr w:type="spellEnd"/>
           </w:p>
         </w:tc>
         <w:tc>
@@ -3338,7 +3291,6 @@
             <w:tcW w:w="2528" w:type="dxa"/>
           </w:tcPr>
           <w:p>
-            <w:proofErr w:type="spellStart"/>
             <w:r>
               <w:t>Player</w:t>
             </w:r>
@@ -3351,7 +3303,6 @@
             <w:r>
               <w:t>showDetail</w:t>
             </w:r>
-            <w:proofErr w:type="spellEnd"/>
           </w:p>
         </w:tc>
         <w:tc>
@@ -3400,11 +3351,9 @@
             <w:tcW w:w="2528" w:type="dxa"/>
           </w:tcPr>
           <w:p>
-            <w:proofErr w:type="spellStart"/>
             <w:r>
               <w:t>Player.showInfoList</w:t>
             </w:r>
-            <w:proofErr w:type="spellEnd"/>
           </w:p>
         </w:tc>
         <w:tc>
@@ -3439,7 +3388,6 @@
             <w:tcW w:w="2528" w:type="dxa"/>
           </w:tcPr>
           <w:p>
-            <w:proofErr w:type="spellStart"/>
             <w:r>
               <w:t>Player</w:t>
             </w:r>
@@ -3449,7 +3397,6 @@
               </w:rPr>
               <w:t>.showCardList</w:t>
             </w:r>
-            <w:proofErr w:type="spellEnd"/>
           </w:p>
         </w:tc>
         <w:tc>
@@ -3484,14 +3431,12 @@
             <w:tcW w:w="2528" w:type="dxa"/>
           </w:tcPr>
           <w:p>
-            <w:proofErr w:type="spellStart"/>
             <w:r>
               <w:rPr>
                 <w:rFonts w:hint="eastAsia"/>
               </w:rPr>
               <w:t>Player.filter</w:t>
             </w:r>
-            <w:proofErr w:type="spellEnd"/>
           </w:p>
         </w:tc>
         <w:tc>
@@ -3526,7 +3471,6 @@
             <w:tcW w:w="2528" w:type="dxa"/>
           </w:tcPr>
           <w:p>
-            <w:proofErr w:type="spellStart"/>
             <w:r>
               <w:t>Player</w:t>
             </w:r>
@@ -3536,7 +3480,6 @@
               </w:rPr>
               <w:t>.skip.title</w:t>
             </w:r>
-            <w:proofErr w:type="spellEnd"/>
           </w:p>
         </w:tc>
         <w:tc>
@@ -3571,11 +3514,9 @@
             <w:tcW w:w="2528" w:type="dxa"/>
           </w:tcPr>
           <w:p>
-            <w:proofErr w:type="spellStart"/>
             <w:r>
               <w:t>Player.skip.detail</w:t>
             </w:r>
-            <w:proofErr w:type="spellEnd"/>
           </w:p>
         </w:tc>
         <w:tc>
@@ -5540,11 +5481,9 @@
             <w:tcW w:w="2528" w:type="dxa"/>
           </w:tcPr>
           <w:p>
-            <w:proofErr w:type="spellStart"/>
             <w:r>
               <w:t>Team.input</w:t>
             </w:r>
-            <w:proofErr w:type="spellEnd"/>
           </w:p>
         </w:tc>
         <w:tc>
@@ -5592,7 +5531,6 @@
             <w:tcW w:w="2528" w:type="dxa"/>
           </w:tcPr>
           <w:p>
-            <w:proofErr w:type="spellStart"/>
             <w:r>
               <w:t>Team</w:t>
             </w:r>
@@ -5605,7 +5543,6 @@
             <w:r>
               <w:t>selectAttribute</w:t>
             </w:r>
-            <w:proofErr w:type="spellEnd"/>
           </w:p>
         </w:tc>
         <w:tc>
@@ -5640,7 +5577,6 @@
             <w:tcW w:w="2528" w:type="dxa"/>
           </w:tcPr>
           <w:p>
-            <w:proofErr w:type="spellStart"/>
             <w:r>
               <w:t>Team</w:t>
             </w:r>
@@ -5650,7 +5586,6 @@
               </w:rPr>
               <w:t>.refresh</w:t>
             </w:r>
-            <w:proofErr w:type="spellEnd"/>
           </w:p>
         </w:tc>
         <w:tc>
@@ -5698,7 +5633,6 @@
             <w:tcW w:w="2528" w:type="dxa"/>
           </w:tcPr>
           <w:p>
-            <w:proofErr w:type="spellStart"/>
             <w:r>
               <w:t>Team</w:t>
             </w:r>
@@ -5708,7 +5642,6 @@
               </w:rPr>
               <w:t>.sort</w:t>
             </w:r>
-            <w:proofErr w:type="spellEnd"/>
           </w:p>
         </w:tc>
         <w:tc>
@@ -5743,14 +5676,12 @@
             <w:tcW w:w="2528" w:type="dxa"/>
           </w:tcPr>
           <w:p>
-            <w:proofErr w:type="spellStart"/>
             <w:r>
               <w:t>Team.sort.</w:t>
             </w:r>
             <w:r>
               <w:t>ascending</w:t>
             </w:r>
-            <w:proofErr w:type="spellEnd"/>
           </w:p>
         </w:tc>
         <w:tc>
@@ -5785,7 +5716,6 @@
             <w:tcW w:w="2528" w:type="dxa"/>
           </w:tcPr>
           <w:p>
-            <w:proofErr w:type="spellStart"/>
             <w:r>
               <w:t>Team</w:t>
             </w:r>
@@ -5801,7 +5731,6 @@
             <w:r>
               <w:t>escending</w:t>
             </w:r>
-            <w:proofErr w:type="spellEnd"/>
           </w:p>
         </w:tc>
         <w:tc>
@@ -5836,11 +5765,9 @@
             <w:tcW w:w="2528" w:type="dxa"/>
           </w:tcPr>
           <w:p>
-            <w:proofErr w:type="spellStart"/>
             <w:r>
               <w:t>Team.search</w:t>
             </w:r>
-            <w:proofErr w:type="spellEnd"/>
           </w:p>
         </w:tc>
         <w:tc>
@@ -5875,11 +5802,9 @@
             <w:tcW w:w="2528" w:type="dxa"/>
           </w:tcPr>
           <w:p>
-            <w:proofErr w:type="spellStart"/>
             <w:r>
               <w:t>Team.search.null</w:t>
             </w:r>
-            <w:proofErr w:type="spellEnd"/>
           </w:p>
         </w:tc>
         <w:tc>
@@ -5914,11 +5839,9 @@
             <w:tcW w:w="2528" w:type="dxa"/>
           </w:tcPr>
           <w:p>
-            <w:proofErr w:type="spellStart"/>
             <w:r>
               <w:t>Team.search.invalid</w:t>
             </w:r>
-            <w:proofErr w:type="spellEnd"/>
           </w:p>
         </w:tc>
         <w:tc>
@@ -5953,7 +5876,6 @@
             <w:tcW w:w="2528" w:type="dxa"/>
           </w:tcPr>
           <w:p>
-            <w:proofErr w:type="spellStart"/>
             <w:r>
               <w:t>Team</w:t>
             </w:r>
@@ -5966,7 +5888,6 @@
             <w:r>
               <w:t>showDetail</w:t>
             </w:r>
-            <w:proofErr w:type="spellEnd"/>
           </w:p>
         </w:tc>
         <w:tc>
@@ -6014,11 +5935,9 @@
             <w:tcW w:w="2528" w:type="dxa"/>
           </w:tcPr>
           <w:p>
-            <w:proofErr w:type="spellStart"/>
             <w:r>
               <w:t>Team.showInfoList</w:t>
             </w:r>
-            <w:proofErr w:type="spellEnd"/>
           </w:p>
         </w:tc>
         <w:tc>
@@ -6053,7 +5972,6 @@
             <w:tcW w:w="2528" w:type="dxa"/>
           </w:tcPr>
           <w:p>
-            <w:proofErr w:type="spellStart"/>
             <w:r>
               <w:t>Team</w:t>
             </w:r>
@@ -6063,7 +5981,6 @@
               </w:rPr>
               <w:t>.showCardList</w:t>
             </w:r>
-            <w:proofErr w:type="spellEnd"/>
           </w:p>
         </w:tc>
         <w:tc>
@@ -6098,7 +6015,6 @@
             <w:tcW w:w="2528" w:type="dxa"/>
           </w:tcPr>
           <w:p>
-            <w:proofErr w:type="spellStart"/>
             <w:r>
               <w:t>Team</w:t>
             </w:r>
@@ -6108,7 +6024,6 @@
               </w:rPr>
               <w:t>.skip.title</w:t>
             </w:r>
-            <w:proofErr w:type="spellEnd"/>
           </w:p>
         </w:tc>
         <w:tc>
@@ -6143,11 +6058,9 @@
             <w:tcW w:w="2528" w:type="dxa"/>
           </w:tcPr>
           <w:p>
-            <w:proofErr w:type="spellStart"/>
             <w:r>
               <w:t>Team.skip.detail</w:t>
             </w:r>
-            <w:proofErr w:type="spellEnd"/>
           </w:p>
         </w:tc>
         <w:tc>
@@ -7263,6 +7176,44 @@
     </w:sectPr>
   </w:body>
 </w:document>
+</file>
+
+<file path=word/endnotes.xml><?xml version="1.0" encoding="utf-8"?>
+<w:endnotes xmlns:wpc="http://schemas.microsoft.com/office/word/2010/wordprocessingCanvas" xmlns:mc="http://schemas.openxmlformats.org/markup-compatibility/2006" xmlns:o="urn:schemas-microsoft-com:office:office" xmlns:r="http://schemas.openxmlformats.org/officeDocument/2006/relationships" xmlns:m="http://schemas.openxmlformats.org/officeDocument/2006/math" xmlns:v="urn:schemas-microsoft-com:vml" xmlns:wp14="http://schemas.microsoft.com/office/word/2010/wordprocessingDrawing" xmlns:wp="http://schemas.openxmlformats.org/drawingml/2006/wordprocessingDrawing" xmlns:w10="urn:schemas-microsoft-com:office:word" xmlns:w="http://schemas.openxmlformats.org/wordprocessingml/2006/main" xmlns:w14="http://schemas.microsoft.com/office/word/2010/wordml" xmlns:w15="http://schemas.microsoft.com/office/word/2012/wordml" xmlns:wpg="http://schemas.microsoft.com/office/word/2010/wordprocessingGroup" xmlns:wpi="http://schemas.microsoft.com/office/word/2010/wordprocessingInk" xmlns:wne="http://schemas.microsoft.com/office/word/2006/wordml" xmlns:wps="http://schemas.microsoft.com/office/word/2010/wordprocessingShape" mc:Ignorable="w14 w15 wp14">
+  <w:endnote w:type="separator" w:id="-1">
+    <w:p>
+      <w:r>
+        <w:separator/>
+      </w:r>
+    </w:p>
+  </w:endnote>
+  <w:endnote w:type="continuationSeparator" w:id="0">
+    <w:p>
+      <w:r>
+        <w:continuationSeparator/>
+      </w:r>
+    </w:p>
+  </w:endnote>
+</w:endnotes>
+</file>
+
+<file path=word/footnotes.xml><?xml version="1.0" encoding="utf-8"?>
+<w:footnotes xmlns:wpc="http://schemas.microsoft.com/office/word/2010/wordprocessingCanvas" xmlns:mc="http://schemas.openxmlformats.org/markup-compatibility/2006" xmlns:o="urn:schemas-microsoft-com:office:office" xmlns:r="http://schemas.openxmlformats.org/officeDocument/2006/relationships" xmlns:m="http://schemas.openxmlformats.org/officeDocument/2006/math" xmlns:v="urn:schemas-microsoft-com:vml" xmlns:wp14="http://schemas.microsoft.com/office/word/2010/wordprocessingDrawing" xmlns:wp="http://schemas.openxmlformats.org/drawingml/2006/wordprocessingDrawing" xmlns:w10="urn:schemas-microsoft-com:office:word" xmlns:w="http://schemas.openxmlformats.org/wordprocessingml/2006/main" xmlns:w14="http://schemas.microsoft.com/office/word/2010/wordml" xmlns:w15="http://schemas.microsoft.com/office/word/2012/wordml" xmlns:wpg="http://schemas.microsoft.com/office/word/2010/wordprocessingGroup" xmlns:wpi="http://schemas.microsoft.com/office/word/2010/wordprocessingInk" xmlns:wne="http://schemas.microsoft.com/office/word/2006/wordml" xmlns:wps="http://schemas.microsoft.com/office/word/2010/wordprocessingShape" mc:Ignorable="w14 w15 wp14">
+  <w:footnote w:type="separator" w:id="-1">
+    <w:p>
+      <w:r>
+        <w:separator/>
+      </w:r>
+    </w:p>
+  </w:footnote>
+  <w:footnote w:type="continuationSeparator" w:id="0">
+    <w:p>
+      <w:r>
+        <w:continuationSeparator/>
+      </w:r>
+    </w:p>
+  </w:footnote>
+</w:footnotes>
 </file>
 
 <file path=word/numbering.xml><?xml version="1.0" encoding="utf-8"?>
@@ -8664,6 +8615,73 @@
       <w:u w:val="single"/>
     </w:rPr>
   </w:style>
+  <w:style w:type="paragraph" w:styleId="a7">
+    <w:name w:val="header"/>
+    <w:basedOn w:val="a"/>
+    <w:link w:val="Char0"/>
+    <w:uiPriority w:val="99"/>
+    <w:unhideWhenUsed/>
+    <w:rsid w:val="00A1709A"/>
+    <w:pPr>
+      <w:pBdr>
+        <w:bottom w:val="single" w:sz="6" w:space="1" w:color="auto"/>
+      </w:pBdr>
+      <w:tabs>
+        <w:tab w:val="center" w:pos="4153"/>
+        <w:tab w:val="right" w:pos="8306"/>
+      </w:tabs>
+      <w:snapToGrid w:val="0"/>
+      <w:jc w:val="center"/>
+    </w:pPr>
+    <w:rPr>
+      <w:sz w:val="18"/>
+      <w:szCs w:val="18"/>
+    </w:rPr>
+  </w:style>
+  <w:style w:type="character" w:customStyle="1" w:styleId="Char0">
+    <w:name w:val="页眉 Char"/>
+    <w:basedOn w:val="a0"/>
+    <w:link w:val="a7"/>
+    <w:uiPriority w:val="99"/>
+    <w:rsid w:val="00A1709A"/>
+    <w:rPr>
+      <w:rFonts w:ascii="Calibri" w:eastAsia="宋体" w:hAnsi="Calibri" w:cs="Times New Roman"/>
+      <w:sz w:val="18"/>
+      <w:szCs w:val="18"/>
+    </w:rPr>
+  </w:style>
+  <w:style w:type="paragraph" w:styleId="a8">
+    <w:name w:val="footer"/>
+    <w:basedOn w:val="a"/>
+    <w:link w:val="Char1"/>
+    <w:uiPriority w:val="99"/>
+    <w:unhideWhenUsed/>
+    <w:rsid w:val="00A1709A"/>
+    <w:pPr>
+      <w:tabs>
+        <w:tab w:val="center" w:pos="4153"/>
+        <w:tab w:val="right" w:pos="8306"/>
+      </w:tabs>
+      <w:snapToGrid w:val="0"/>
+      <w:jc w:val="left"/>
+    </w:pPr>
+    <w:rPr>
+      <w:sz w:val="18"/>
+      <w:szCs w:val="18"/>
+    </w:rPr>
+  </w:style>
+  <w:style w:type="character" w:customStyle="1" w:styleId="Char1">
+    <w:name w:val="页脚 Char"/>
+    <w:basedOn w:val="a0"/>
+    <w:link w:val="a8"/>
+    <w:uiPriority w:val="99"/>
+    <w:rsid w:val="00A1709A"/>
+    <w:rPr>
+      <w:rFonts w:ascii="Calibri" w:eastAsia="宋体" w:hAnsi="Calibri" w:cs="Times New Roman"/>
+      <w:sz w:val="18"/>
+      <w:szCs w:val="18"/>
+    </w:rPr>
+  </w:style>
 </w:styles>
 </file>
 
@@ -8933,7 +8951,7 @@
 </file>
 
 <file path=customXml/itemProps1.xml><?xml version="1.0" encoding="utf-8"?>
-<ds:datastoreItem xmlns:ds="http://schemas.openxmlformats.org/officeDocument/2006/customXml" ds:itemID="{3FA8DEA3-EB5D-43C0-9FED-CFA1CA83DC5E}">
+<ds:datastoreItem xmlns:ds="http://schemas.openxmlformats.org/officeDocument/2006/customXml" ds:itemID="{50F4E1D5-9F1B-495F-9703-0B56110E04EC}">
   <ds:schemaRefs>
     <ds:schemaRef ds:uri="http://schemas.openxmlformats.org/officeDocument/2006/bibliography"/>
   </ds:schemaRefs>
